--- a/public/Document/salmn.docx
+++ b/public/Document/salmn.docx
@@ -78,7 +78,7 @@
         </w:rPr>
         <w:t xml:space="preserve">, Pakistan </w:t>
       </w:r>
-      <w:hyperlink r:id="rId7">
+      <w:hyperlink r:id="rId8">
         <w:r>
           <w:rPr>
             <w:rFonts w:ascii="Arial" w:eastAsia="Arial" w:hAnsi="Arial" w:cs="Arial"/>
@@ -88,8 +88,6 @@
           <w:t>Portfolio</w:t>
         </w:r>
       </w:hyperlink>
-      <w:bookmarkStart w:id="0" w:name="_GoBack"/>
-      <w:bookmarkEnd w:id="0"/>
       <w:r>
         <w:rPr>
           <w:rFonts w:ascii="Arial" w:eastAsia="Arial" w:hAnsi="Arial" w:cs="Arial"/>
@@ -98,7 +96,7 @@
         </w:rPr>
         <w:t xml:space="preserve"> </w:t>
       </w:r>
-      <w:hyperlink r:id="rId8">
+      <w:hyperlink r:id="rId9">
         <w:r>
           <w:rPr>
             <w:rFonts w:ascii="Arial" w:eastAsia="Arial" w:hAnsi="Arial" w:cs="Arial"/>
@@ -124,30 +122,14 @@
         </w:rPr>
         <w:t xml:space="preserve">| </w:t>
       </w:r>
-      <w:hyperlink r:id="rId9">
+      <w:hyperlink r:id="rId10">
         <w:r>
           <w:rPr>
             <w:rFonts w:ascii="Arial" w:eastAsia="Arial" w:hAnsi="Arial" w:cs="Arial"/>
             <w:color w:val="1155CC"/>
             <w:sz w:val="20"/>
           </w:rPr>
-          <w:t>Git</w:t>
-        </w:r>
-        <w:r>
-          <w:rPr>
-            <w:rFonts w:ascii="Arial" w:eastAsia="Arial" w:hAnsi="Arial" w:cs="Arial"/>
-            <w:color w:val="1155CC"/>
-            <w:sz w:val="20"/>
-          </w:rPr>
-          <w:t>h</w:t>
-        </w:r>
-        <w:r>
-          <w:rPr>
-            <w:rFonts w:ascii="Arial" w:eastAsia="Arial" w:hAnsi="Arial" w:cs="Arial"/>
-            <w:color w:val="1155CC"/>
-            <w:sz w:val="20"/>
-          </w:rPr>
-          <w:t>ub</w:t>
+          <w:t>Github</w:t>
         </w:r>
       </w:hyperlink>
       <w:r>
@@ -165,7 +147,7 @@
         </w:rPr>
         <w:t xml:space="preserve">| </w:t>
       </w:r>
-      <w:hyperlink r:id="rId10">
+      <w:hyperlink r:id="rId11">
         <w:r>
           <w:rPr>
             <w:rFonts w:ascii="Arial" w:eastAsia="Arial" w:hAnsi="Arial" w:cs="Arial"/>
@@ -405,65 +387,43 @@
     </w:p>
     <w:p>
       <w:pPr>
-        <w:spacing w:after="0" w:line="240" w:lineRule="auto"/>
-        <w:ind w:left="0" w:right="0" w:firstLine="0"/>
-        <w:rPr>
-          <w:rFonts w:ascii="Times New Roman" w:eastAsia="Times New Roman" w:hAnsi="Times New Roman" w:cs="Times New Roman"/>
-          <w:color w:val="auto"/>
-          <w:sz w:val="24"/>
-          <w:szCs w:val="24"/>
-        </w:rPr>
-      </w:pPr>
-      <w:r>
+        <w:spacing w:after="17"/>
         <w:rPr>
           <w:rFonts w:ascii="Times New Roman" w:eastAsia="Times New Roman" w:hAnsi="Symbol" w:cs="Times New Roman"/>
           <w:color w:val="auto"/>
           <w:sz w:val="24"/>
           <w:szCs w:val="24"/>
         </w:rPr>
-        <w:t></w:t>
-      </w:r>
-      <w:r>
-        <w:rPr>
-          <w:rFonts w:ascii="Times New Roman" w:eastAsia="Times New Roman" w:hAnsi="Times New Roman" w:cs="Times New Roman"/>
+      </w:pPr>
+      <w:r>
+        <w:rPr>
+          <w:rFonts w:ascii="Times New Roman" w:eastAsia="Times New Roman" w:hAnsi="Symbol" w:cs="Times New Roman"/>
           <w:color w:val="auto"/>
           <w:sz w:val="24"/>
           <w:szCs w:val="24"/>
         </w:rPr>
+        <w:t></w:t>
+      </w:r>
+      <w:r>
+        <w:rPr>
+          <w:rFonts w:ascii="Times New Roman" w:eastAsia="Times New Roman" w:hAnsi="Symbol" w:cs="Times New Roman"/>
+          <w:color w:val="auto"/>
+          <w:sz w:val="24"/>
+          <w:szCs w:val="24"/>
+        </w:rPr>
         <w:t xml:space="preserve">  </w:t>
       </w:r>
       <w:r>
         <w:rPr>
-          <w:rFonts w:ascii="Times New Roman" w:eastAsia="Times New Roman" w:hAnsi="Times New Roman" w:cs="Times New Roman"/>
+          <w:rFonts w:ascii="Times New Roman" w:eastAsia="Times New Roman" w:hAnsi="Symbol" w:cs="Times New Roman"/>
           <w:b/>
           <w:bCs/>
           <w:color w:val="auto"/>
           <w:sz w:val="24"/>
           <w:szCs w:val="24"/>
         </w:rPr>
-        <w:t>Languages:</w:t>
-      </w:r>
-      <w:r>
-        <w:rPr>
-          <w:rFonts w:ascii="Times New Roman" w:eastAsia="Times New Roman" w:hAnsi="Times New Roman" w:cs="Times New Roman"/>
-          <w:color w:val="auto"/>
-          <w:sz w:val="24"/>
-          <w:szCs w:val="24"/>
-        </w:rPr>
-        <w:t xml:space="preserve"> JavaScript, HTML/CSS</w:t>
-      </w:r>
-    </w:p>
-    <w:p>
-      <w:pPr>
-        <w:spacing w:after="0" w:line="240" w:lineRule="auto"/>
-        <w:ind w:left="0" w:right="0" w:firstLine="0"/>
-        <w:rPr>
-          <w:rFonts w:ascii="Times New Roman" w:eastAsia="Times New Roman" w:hAnsi="Times New Roman" w:cs="Times New Roman"/>
-          <w:color w:val="auto"/>
-          <w:sz w:val="24"/>
-          <w:szCs w:val="24"/>
-        </w:rPr>
-      </w:pPr>
+        <w:t>Frontend:</w:t>
+      </w:r>
       <w:r>
         <w:rPr>
           <w:rFonts w:ascii="Times New Roman" w:eastAsia="Times New Roman" w:hAnsi="Symbol" w:cs="Times New Roman"/>
@@ -471,11 +431,11 @@
           <w:sz w:val="24"/>
           <w:szCs w:val="24"/>
         </w:rPr>
-        <w:t></w:t>
-      </w:r>
-      <w:r>
-        <w:rPr>
-          <w:rFonts w:ascii="Times New Roman" w:eastAsia="Times New Roman" w:hAnsi="Times New Roman" w:cs="Times New Roman"/>
+        <w:t xml:space="preserve"> </w:t>
+      </w:r>
+      <w:r>
+        <w:rPr>
+          <w:rFonts w:ascii="Times New Roman" w:eastAsia="Times New Roman" w:hAnsi="Symbol" w:cs="Times New Roman"/>
           <w:color w:val="auto"/>
           <w:sz w:val="24"/>
           <w:szCs w:val="24"/>
@@ -484,36 +444,53 @@
       </w:r>
       <w:r>
         <w:rPr>
-          <w:rFonts w:ascii="Times New Roman" w:eastAsia="Times New Roman" w:hAnsi="Times New Roman" w:cs="Times New Roman"/>
+          <w:rFonts w:ascii="Times New Roman" w:eastAsia="Times New Roman" w:hAnsi="Symbol" w:cs="Times New Roman"/>
+          <w:color w:val="auto"/>
+          <w:sz w:val="24"/>
+          <w:szCs w:val="24"/>
+        </w:rPr>
+        <w:t>HTML, CSS, JavaScript, TypeScript, React, Next.js, Tailwind CSS</w:t>
+      </w:r>
+    </w:p>
+    <w:p>
+      <w:pPr>
+        <w:spacing w:after="17"/>
+        <w:rPr>
+          <w:rFonts w:ascii="Times New Roman" w:eastAsia="Times New Roman" w:hAnsi="Symbol" w:cs="Times New Roman"/>
+          <w:color w:val="auto"/>
+          <w:sz w:val="24"/>
+          <w:szCs w:val="24"/>
+        </w:rPr>
+      </w:pPr>
+      <w:r>
+        <w:rPr>
+          <w:rFonts w:ascii="Times New Roman" w:eastAsia="Times New Roman" w:hAnsi="Symbol" w:cs="Times New Roman"/>
+          <w:color w:val="auto"/>
+          <w:sz w:val="24"/>
+          <w:szCs w:val="24"/>
+        </w:rPr>
+        <w:t></w:t>
+      </w:r>
+      <w:r>
+        <w:rPr>
+          <w:rFonts w:ascii="Times New Roman" w:eastAsia="Times New Roman" w:hAnsi="Symbol" w:cs="Times New Roman"/>
+          <w:color w:val="auto"/>
+          <w:sz w:val="24"/>
+          <w:szCs w:val="24"/>
+        </w:rPr>
+        <w:t xml:space="preserve">  </w:t>
+      </w:r>
+      <w:r>
+        <w:rPr>
+          <w:rFonts w:ascii="Times New Roman" w:eastAsia="Times New Roman" w:hAnsi="Symbol" w:cs="Times New Roman"/>
           <w:b/>
           <w:bCs/>
           <w:color w:val="auto"/>
           <w:sz w:val="24"/>
           <w:szCs w:val="24"/>
         </w:rPr>
-        <w:t>Libraries:</w:t>
-      </w:r>
-      <w:r>
-        <w:rPr>
-          <w:rFonts w:ascii="Times New Roman" w:eastAsia="Times New Roman" w:hAnsi="Times New Roman" w:cs="Times New Roman"/>
-          <w:color w:val="auto"/>
-          <w:sz w:val="24"/>
-          <w:szCs w:val="24"/>
-        </w:rPr>
-        <w:t xml:space="preserve"> Cloudinary, NextAuth, JWT</w:t>
-      </w:r>
-    </w:p>
-    <w:p>
-      <w:pPr>
-        <w:spacing w:after="0" w:line="240" w:lineRule="auto"/>
-        <w:ind w:left="0" w:right="0" w:firstLine="0"/>
-        <w:rPr>
-          <w:rFonts w:ascii="Times New Roman" w:eastAsia="Times New Roman" w:hAnsi="Times New Roman" w:cs="Times New Roman"/>
-          <w:color w:val="auto"/>
-          <w:sz w:val="24"/>
-          <w:szCs w:val="24"/>
-        </w:rPr>
-      </w:pPr>
+        <w:t>Backend:</w:t>
+      </w:r>
       <w:r>
         <w:rPr>
           <w:rFonts w:ascii="Times New Roman" w:eastAsia="Times New Roman" w:hAnsi="Symbol" w:cs="Times New Roman"/>
@@ -521,11 +498,11 @@
           <w:sz w:val="24"/>
           <w:szCs w:val="24"/>
         </w:rPr>
-        <w:t></w:t>
-      </w:r>
-      <w:r>
-        <w:rPr>
-          <w:rFonts w:ascii="Times New Roman" w:eastAsia="Times New Roman" w:hAnsi="Times New Roman" w:cs="Times New Roman"/>
+        <w:t xml:space="preserve"> </w:t>
+      </w:r>
+      <w:r>
+        <w:rPr>
+          <w:rFonts w:ascii="Times New Roman" w:eastAsia="Times New Roman" w:hAnsi="Symbol" w:cs="Times New Roman"/>
           <w:color w:val="auto"/>
           <w:sz w:val="24"/>
           <w:szCs w:val="24"/>
@@ -534,45 +511,71 @@
       </w:r>
       <w:r>
         <w:rPr>
-          <w:rFonts w:ascii="Times New Roman" w:eastAsia="Times New Roman" w:hAnsi="Times New Roman" w:cs="Times New Roman"/>
+          <w:rFonts w:ascii="Times New Roman" w:eastAsia="Times New Roman" w:hAnsi="Symbol" w:cs="Times New Roman"/>
+          <w:color w:val="auto"/>
+          <w:sz w:val="24"/>
+          <w:szCs w:val="24"/>
+        </w:rPr>
+        <w:t>Node.js, Express.js, GraphQL</w:t>
+      </w:r>
+      <w:r>
+        <w:rPr>
+          <w:rFonts w:ascii="Times New Roman" w:eastAsia="Times New Roman" w:hAnsi="Symbol" w:cs="Times New Roman"/>
+          <w:color w:val="auto"/>
+          <w:sz w:val="24"/>
+          <w:szCs w:val="24"/>
+        </w:rPr>
+        <w:t>, S</w:t>
+      </w:r>
+      <w:r>
+        <w:rPr>
+          <w:rFonts w:ascii="Times New Roman" w:eastAsia="Times New Roman" w:hAnsi="Symbol" w:cs="Times New Roman"/>
+          <w:color w:val="auto"/>
+          <w:sz w:val="24"/>
+          <w:szCs w:val="24"/>
+        </w:rPr>
+        <w:t>tripe</w:t>
+      </w:r>
+    </w:p>
+    <w:p>
+      <w:pPr>
+        <w:spacing w:after="17"/>
+        <w:rPr>
+          <w:rFonts w:ascii="Times New Roman" w:eastAsia="Times New Roman" w:hAnsi="Symbol" w:cs="Times New Roman"/>
+          <w:color w:val="auto"/>
+          <w:sz w:val="24"/>
+          <w:szCs w:val="24"/>
+        </w:rPr>
+      </w:pPr>
+      <w:r>
+        <w:rPr>
+          <w:rFonts w:ascii="Times New Roman" w:eastAsia="Times New Roman" w:hAnsi="Symbol" w:cs="Times New Roman"/>
+          <w:color w:val="auto"/>
+          <w:sz w:val="24"/>
+          <w:szCs w:val="24"/>
+        </w:rPr>
+        <w:t></w:t>
+      </w:r>
+      <w:r>
+        <w:rPr>
+          <w:rFonts w:ascii="Times New Roman" w:eastAsia="Times New Roman" w:hAnsi="Symbol" w:cs="Times New Roman"/>
+          <w:color w:val="auto"/>
+          <w:sz w:val="24"/>
+          <w:szCs w:val="24"/>
+        </w:rPr>
+        <w:t xml:space="preserve">  </w:t>
+      </w:r>
+      <w:r>
+        <w:rPr>
+          <w:rFonts w:ascii="Times New Roman" w:eastAsia="Times New Roman" w:hAnsi="Symbol" w:cs="Times New Roman"/>
           <w:b/>
           <w:bCs/>
           <w:color w:val="auto"/>
           <w:sz w:val="24"/>
           <w:szCs w:val="24"/>
         </w:rPr>
-        <w:t>Frameworks:</w:t>
-      </w:r>
-      <w:r>
-        <w:rPr>
-          <w:rFonts w:ascii="Times New Roman" w:eastAsia="Times New Roman" w:hAnsi="Times New Roman" w:cs="Times New Roman"/>
-          <w:color w:val="auto"/>
-          <w:sz w:val="24"/>
-          <w:szCs w:val="24"/>
-        </w:rPr>
-        <w:t xml:space="preserve"> React.js, Next.js, Node.js, Express.js</w:t>
-      </w:r>
-      <w:r>
-        <w:rPr>
-          <w:rFonts w:ascii="Times New Roman" w:eastAsia="Times New Roman" w:hAnsi="Times New Roman" w:cs="Times New Roman"/>
-          <w:color w:val="auto"/>
-          <w:sz w:val="24"/>
-          <w:szCs w:val="24"/>
-        </w:rPr>
-        <w:t>,Tailwand Css , Nest js</w:t>
-      </w:r>
-    </w:p>
-    <w:p>
-      <w:pPr>
-        <w:spacing w:after="0" w:line="240" w:lineRule="auto"/>
-        <w:ind w:left="0" w:right="0" w:firstLine="0"/>
-        <w:rPr>
-          <w:rFonts w:ascii="Times New Roman" w:eastAsia="Times New Roman" w:hAnsi="Times New Roman" w:cs="Times New Roman"/>
-          <w:color w:val="auto"/>
-          <w:sz w:val="24"/>
-          <w:szCs w:val="24"/>
-        </w:rPr>
-      </w:pPr>
+        <w:t>Databases:</w:t>
+      </w:r>
       <w:r>
         <w:rPr>
           <w:rFonts w:ascii="Times New Roman" w:eastAsia="Times New Roman" w:hAnsi="Symbol" w:cs="Times New Roman"/>
@@ -580,94 +583,28 @@
           <w:sz w:val="24"/>
           <w:szCs w:val="24"/>
         </w:rPr>
-        <w:t></w:t>
-      </w:r>
-      <w:r>
-        <w:rPr>
-          <w:rFonts w:ascii="Times New Roman" w:eastAsia="Times New Roman" w:hAnsi="Times New Roman" w:cs="Times New Roman"/>
-          <w:color w:val="auto"/>
-          <w:sz w:val="24"/>
-          <w:szCs w:val="24"/>
-        </w:rPr>
-        <w:t xml:space="preserve">  </w:t>
-      </w:r>
-      <w:r>
-        <w:rPr>
-          <w:rFonts w:ascii="Times New Roman" w:eastAsia="Times New Roman" w:hAnsi="Times New Roman" w:cs="Times New Roman"/>
-          <w:b/>
-          <w:bCs/>
-          <w:color w:val="auto"/>
-          <w:sz w:val="24"/>
-          <w:szCs w:val="24"/>
-        </w:rPr>
-        <w:t>Tools:</w:t>
-      </w:r>
-      <w:r>
-        <w:rPr>
-          <w:rFonts w:ascii="Times New Roman" w:eastAsia="Times New Roman" w:hAnsi="Times New Roman" w:cs="Times New Roman"/>
-          <w:color w:val="auto"/>
-          <w:sz w:val="24"/>
-          <w:szCs w:val="24"/>
-        </w:rPr>
-        <w:t xml:space="preserve"> Git, GitHub, Figma, Jira</w:t>
+        <w:t xml:space="preserve"> PostgreSQL, MongoDB</w:t>
       </w:r>
     </w:p>
     <w:p>
       <w:pPr>
         <w:spacing w:after="17"/>
-        <w:rPr>
-          <w:rFonts w:ascii="Times New Roman" w:eastAsia="Times New Roman" w:hAnsi="Times New Roman" w:cs="Times New Roman"/>
-          <w:color w:val="auto"/>
-          <w:sz w:val="24"/>
-          <w:szCs w:val="24"/>
-        </w:rPr>
-      </w:pPr>
-      <w:r>
         <w:rPr>
           <w:rFonts w:ascii="Times New Roman" w:eastAsia="Times New Roman" w:hAnsi="Symbol" w:cs="Times New Roman"/>
           <w:color w:val="auto"/>
           <w:sz w:val="24"/>
           <w:szCs w:val="24"/>
         </w:rPr>
-        <w:t></w:t>
-      </w:r>
-      <w:r>
-        <w:rPr>
-          <w:rFonts w:ascii="Times New Roman" w:eastAsia="Times New Roman" w:hAnsi="Times New Roman" w:cs="Times New Roman"/>
+      </w:pPr>
+    </w:p>
+    <w:p>
+      <w:pPr>
+        <w:spacing w:after="17"/>
+        <w:rPr>
+          <w:rFonts w:ascii="Times New Roman" w:eastAsia="Times New Roman" w:hAnsi="Symbol" w:cs="Times New Roman"/>
           <w:color w:val="auto"/>
           <w:sz w:val="24"/>
           <w:szCs w:val="24"/>
-        </w:rPr>
-        <w:t xml:space="preserve">  </w:t>
-      </w:r>
-      <w:r>
-        <w:rPr>
-          <w:rFonts w:ascii="Times New Roman" w:eastAsia="Times New Roman" w:hAnsi="Times New Roman" w:cs="Times New Roman"/>
-          <w:b/>
-          <w:bCs/>
-          <w:color w:val="auto"/>
-          <w:sz w:val="24"/>
-          <w:szCs w:val="24"/>
-        </w:rPr>
-        <w:t>Databases:</w:t>
-      </w:r>
-      <w:r>
-        <w:rPr>
-          <w:rFonts w:ascii="Times New Roman" w:eastAsia="Times New Roman" w:hAnsi="Times New Roman" w:cs="Times New Roman"/>
-          <w:color w:val="auto"/>
-          <w:sz w:val="24"/>
-          <w:szCs w:val="24"/>
-        </w:rPr>
-        <w:t xml:space="preserve"> MongoDB, PostgreSQL</w:t>
-      </w:r>
-    </w:p>
-    <w:p>
-      <w:pPr>
-        <w:spacing w:after="17"/>
-        <w:rPr>
-          <w:rFonts w:ascii="Arial" w:eastAsia="Arial" w:hAnsi="Arial" w:cs="Arial"/>
-          <w:b/>
-          <w:sz w:val="24"/>
         </w:rPr>
       </w:pPr>
     </w:p>
@@ -909,6 +846,14 @@
         </w:rPr>
         <w:t>React Js</w:t>
       </w:r>
+      <w:r>
+        <w:rPr>
+          <w:rFonts w:ascii="Arial" w:eastAsia="Arial" w:hAnsi="Arial" w:cs="Arial"/>
+          <w:b/>
+          <w:i/>
+        </w:rPr>
+        <w:t xml:space="preserve"> , tailwand css , Storyblock</w:t>
+      </w:r>
     </w:p>
     <w:p>
       <w:pPr>
@@ -972,6 +917,25 @@
         <w:spacing w:after="102" w:line="240" w:lineRule="auto"/>
         <w:ind w:left="186" w:right="0" w:firstLine="0"/>
       </w:pPr>
+      <w:r>
+        <w:rPr>
+          <w:rFonts w:ascii="Arial" w:eastAsia="Arial" w:hAnsi="Arial" w:cs="Arial"/>
+          <w:b/>
+          <w:sz w:val="21"/>
+        </w:rPr>
+        <w:t>Link</w:t>
+      </w:r>
+      <w:r>
+        <w:t xml:space="preserve">: </w:t>
+      </w:r>
+      <w:hyperlink r:id="rId12" w:history="1">
+        <w:r>
+          <w:rPr>
+            <w:rStyle w:val="Hyperlink"/>
+          </w:rPr>
+          <w:t>https://www.polarpro.com/</w:t>
+        </w:r>
+      </w:hyperlink>
     </w:p>
     <w:p>
       <w:pPr>
@@ -990,7 +954,22 @@
           <w:sz w:val="21"/>
         </w:rPr>
         <w:lastRenderedPageBreak/>
-        <w:t xml:space="preserve">Tracker | Next js, Express, Nest js,graphql,postgres </w:t>
+        <w:t>Tracker | Next js, Express, Nest js,graphql,</w:t>
+      </w:r>
+      <w:r>
+        <w:rPr>
+          <w:rFonts w:ascii="font-quicksand" w:hAnsi="font-quicksand"/>
+          <w:shd w:val="clear" w:color="auto" w:fill="F3F4F6"/>
+        </w:rPr>
+        <w:t xml:space="preserve"> </w:t>
+      </w:r>
+      <w:r>
+        <w:rPr>
+          <w:rFonts w:ascii="Arial" w:eastAsia="Arial" w:hAnsi="Arial" w:cs="Arial"/>
+          <w:b/>
+          <w:sz w:val="21"/>
+        </w:rPr>
+        <w:t>PostgreSQL</w:t>
       </w:r>
     </w:p>
     <w:p>
@@ -1011,6 +990,9 @@
         <w:t xml:space="preserve"> </w:t>
       </w:r>
       <w:r>
+        <w:t xml:space="preserve">       </w:t>
+      </w:r>
+      <w:r>
         <w:t xml:space="preserve">modules </w:t>
       </w:r>
       <w:r>
@@ -1047,7 +1029,12 @@
     <w:p>
       <w:pPr>
         <w:spacing w:after="102" w:line="240" w:lineRule="auto"/>
-        <w:ind w:left="186" w:right="0" w:firstLine="0"/>
+        <w:ind w:left="0" w:right="0" w:firstLine="0"/>
+        <w:rPr>
+          <w:rFonts w:ascii="Arial" w:eastAsia="Arial" w:hAnsi="Arial" w:cs="Arial"/>
+          <w:b/>
+          <w:sz w:val="21"/>
+        </w:rPr>
       </w:pPr>
     </w:p>
     <w:p>
@@ -1162,16 +1149,78 @@
     </w:p>
     <w:p>
       <w:pPr>
+        <w:spacing w:after="102" w:line="240" w:lineRule="auto"/>
+        <w:ind w:left="0" w:right="0" w:firstLine="0"/>
+        <w:rPr>
+          <w:rFonts w:ascii="Arial" w:eastAsia="Arial" w:hAnsi="Arial" w:cs="Arial"/>
+          <w:b/>
+          <w:sz w:val="21"/>
+        </w:rPr>
+      </w:pPr>
+      <w:r>
+        <w:rPr>
+          <w:rFonts w:ascii="Arial" w:eastAsia="Arial" w:hAnsi="Arial" w:cs="Arial"/>
+          <w:b/>
+          <w:sz w:val="21"/>
+        </w:rPr>
+        <w:t xml:space="preserve"> </w:t>
+      </w:r>
+    </w:p>
+    <w:p>
+      <w:pPr>
+        <w:spacing w:after="102" w:line="240" w:lineRule="auto"/>
+        <w:ind w:left="0" w:right="0" w:firstLine="0"/>
+        <w:rPr>
+          <w:rFonts w:ascii="Arial" w:eastAsia="Arial" w:hAnsi="Arial" w:cs="Arial"/>
+          <w:b/>
+          <w:sz w:val="21"/>
+        </w:rPr>
+      </w:pPr>
+      <w:r>
+        <w:rPr>
+          <w:rFonts w:ascii="Arial" w:eastAsia="Arial" w:hAnsi="Arial" w:cs="Arial"/>
+          <w:b/>
+          <w:sz w:val="21"/>
+        </w:rPr>
+        <w:t xml:space="preserve">  </w:t>
+      </w:r>
+      <w:r>
+        <w:rPr>
+          <w:rFonts w:ascii="Arial" w:eastAsia="Arial" w:hAnsi="Arial" w:cs="Arial"/>
+          <w:b/>
+          <w:sz w:val="21"/>
+        </w:rPr>
+        <w:t>J</w:t>
+      </w:r>
+      <w:r>
+        <w:rPr>
+          <w:rFonts w:ascii="Arial" w:eastAsia="Arial" w:hAnsi="Arial" w:cs="Arial"/>
+          <w:b/>
+          <w:sz w:val="21"/>
+        </w:rPr>
+        <w:t>ob745</w:t>
+      </w:r>
+      <w:r>
+        <w:rPr>
+          <w:rFonts w:ascii="Arial" w:eastAsia="Arial" w:hAnsi="Arial" w:cs="Arial"/>
+          <w:b/>
+          <w:sz w:val="21"/>
+        </w:rPr>
+        <w:t xml:space="preserve"> </w:t>
+      </w:r>
+    </w:p>
+    <w:p>
+      <w:pPr>
         <w:pStyle w:val="ListParagraph"/>
         <w:numPr>
           <w:ilvl w:val="0"/>
-          <w:numId w:val="3"/>
+          <w:numId w:val="4"/>
         </w:numPr>
         <w:spacing w:after="102" w:line="240" w:lineRule="auto"/>
         <w:ind w:right="0"/>
       </w:pPr>
       <w:r>
-        <w:t xml:space="preserve">shoes store </w:t>
+        <w:t>Job745 is a dynamic platform connecting job seekers with employers.</w:t>
       </w:r>
     </w:p>
     <w:p>
@@ -1179,13 +1228,13 @@
         <w:pStyle w:val="ListParagraph"/>
         <w:numPr>
           <w:ilvl w:val="0"/>
-          <w:numId w:val="3"/>
+          <w:numId w:val="4"/>
         </w:numPr>
         <w:spacing w:after="102" w:line="240" w:lineRule="auto"/>
         <w:ind w:right="0"/>
       </w:pPr>
       <w:r>
-        <w:t>Beauty salon</w:t>
+        <w:t>Allows users to post job openings and search for employment opportunities.</w:t>
       </w:r>
     </w:p>
     <w:p>
@@ -1193,13 +1242,13 @@
         <w:pStyle w:val="ListParagraph"/>
         <w:numPr>
           <w:ilvl w:val="0"/>
-          <w:numId w:val="3"/>
+          <w:numId w:val="4"/>
         </w:numPr>
         <w:spacing w:after="102" w:line="240" w:lineRule="auto"/>
         <w:ind w:right="0"/>
       </w:pPr>
       <w:r>
-        <w:t>Food website</w:t>
+        <w:t>Provides a seamless user experience for efficient job matching.</w:t>
       </w:r>
     </w:p>
     <w:p>
@@ -1207,20 +1256,229 @@
         <w:pStyle w:val="ListParagraph"/>
         <w:numPr>
           <w:ilvl w:val="0"/>
-          <w:numId w:val="3"/>
+          <w:numId w:val="4"/>
         </w:numPr>
         <w:spacing w:after="102" w:line="240" w:lineRule="auto"/>
         <w:ind w:right="0"/>
       </w:pPr>
       <w:r>
-        <w:t>Agro Farm</w:t>
+        <w:t>Simplifies the hiring process for both employers and job seekers</w:t>
+      </w:r>
+    </w:p>
+    <w:p>
+      <w:pPr>
+        <w:spacing w:after="102" w:line="240" w:lineRule="auto"/>
+        <w:ind w:left="0" w:right="0" w:firstLine="0"/>
+      </w:pPr>
+      <w:r>
+        <w:t xml:space="preserve">      </w:t>
+      </w:r>
+      <w:bookmarkStart w:id="0" w:name="_GoBack"/>
+      <w:bookmarkEnd w:id="0"/>
+    </w:p>
+    <w:p>
+      <w:pPr>
+        <w:spacing w:after="102" w:line="240" w:lineRule="auto"/>
+        <w:ind w:left="0" w:right="0" w:firstLine="0"/>
+      </w:pPr>
+      <w:r>
+        <w:t xml:space="preserve">      </w:t>
+      </w:r>
+      <w:r>
+        <w:rPr>
+          <w:rFonts w:ascii="Arial" w:eastAsia="Arial" w:hAnsi="Arial" w:cs="Arial"/>
+          <w:b/>
+          <w:sz w:val="21"/>
+        </w:rPr>
+        <w:t>Link</w:t>
+      </w:r>
+      <w:r>
+        <w:t xml:space="preserve"> :</w:t>
+      </w:r>
+      <w:r>
+        <w:t xml:space="preserve"> </w:t>
+      </w:r>
+      <w:hyperlink r:id="rId13" w:history="1">
+        <w:r>
+          <w:rPr>
+            <w:rStyle w:val="Hyperlink"/>
+          </w:rPr>
+          <w:t>https://www.job745.com/</w:t>
+        </w:r>
+      </w:hyperlink>
+      <w:r>
+        <w:br/>
+        <w:t xml:space="preserve">        </w:t>
+      </w:r>
+      <w:r>
+        <w:br/>
+      </w:r>
+    </w:p>
+    <w:p>
+      <w:pPr>
+        <w:spacing w:after="102" w:line="240" w:lineRule="auto"/>
+        <w:ind w:left="0" w:right="0" w:firstLine="0"/>
+        <w:rPr>
+          <w:rFonts w:ascii="Arial" w:eastAsia="Arial" w:hAnsi="Arial" w:cs="Arial"/>
+          <w:b/>
+          <w:sz w:val="21"/>
+        </w:rPr>
+      </w:pPr>
+      <w:r>
+        <w:rPr>
+          <w:rFonts w:ascii="Arial" w:eastAsia="Arial" w:hAnsi="Arial" w:cs="Arial"/>
+          <w:b/>
+          <w:sz w:val="21"/>
+        </w:rPr>
+        <w:t xml:space="preserve">  C</w:t>
+      </w:r>
+      <w:r>
+        <w:rPr>
+          <w:rFonts w:ascii="Arial" w:eastAsia="Arial" w:hAnsi="Arial" w:cs="Arial"/>
+          <w:b/>
+          <w:sz w:val="21"/>
+        </w:rPr>
+        <w:t>o</w:t>
+      </w:r>
+      <w:r>
+        <w:rPr>
+          <w:rFonts w:ascii="Arial" w:eastAsia="Arial" w:hAnsi="Arial" w:cs="Arial"/>
+          <w:b/>
+          <w:sz w:val="21"/>
+        </w:rPr>
+        <w:t>rbet</w:t>
+      </w:r>
+      <w:r>
+        <w:rPr>
+          <w:rFonts w:ascii="Arial" w:eastAsia="Arial" w:hAnsi="Arial" w:cs="Arial"/>
+          <w:b/>
+          <w:sz w:val="21"/>
+        </w:rPr>
+        <w:t xml:space="preserve">valley </w:t>
       </w:r>
     </w:p>
     <w:p>
       <w:pPr>
         <w:pStyle w:val="ListParagraph"/>
+        <w:numPr>
+          <w:ilvl w:val="0"/>
+          <w:numId w:val="5"/>
+        </w:numPr>
         <w:spacing w:after="102" w:line="240" w:lineRule="auto"/>
-        <w:ind w:right="0" w:firstLine="0"/>
+        <w:ind w:right="0"/>
+      </w:pPr>
+      <w:r>
+        <w:t>Corbett Safari is an interactive safari booking platform.</w:t>
+      </w:r>
+    </w:p>
+    <w:p>
+      <w:pPr>
+        <w:pStyle w:val="ListParagraph"/>
+        <w:numPr>
+          <w:ilvl w:val="0"/>
+          <w:numId w:val="5"/>
+        </w:numPr>
+        <w:spacing w:after="102" w:line="240" w:lineRule="auto"/>
+        <w:ind w:right="0"/>
+      </w:pPr>
+      <w:r>
+        <w:t>Enables users to browse and book safari experiences seamlessly.</w:t>
+      </w:r>
+    </w:p>
+    <w:p>
+      <w:pPr>
+        <w:pStyle w:val="ListParagraph"/>
+        <w:numPr>
+          <w:ilvl w:val="0"/>
+          <w:numId w:val="5"/>
+        </w:numPr>
+        <w:spacing w:after="102" w:line="240" w:lineRule="auto"/>
+        <w:ind w:right="0"/>
+      </w:pPr>
+      <w:r>
+        <w:t>Focuses on providing a smooth and engaging user journey from browsing to booking.</w:t>
+      </w:r>
+    </w:p>
+    <w:p>
+      <w:pPr>
+        <w:pStyle w:val="ListParagraph"/>
+        <w:numPr>
+          <w:ilvl w:val="0"/>
+          <w:numId w:val="5"/>
+        </w:numPr>
+        <w:spacing w:after="102" w:line="240" w:lineRule="auto"/>
+        <w:ind w:right="0"/>
+      </w:pPr>
+      <w:r>
+        <w:t>Showcases skills in creating a responsive and dynamic user interface.</w:t>
+      </w:r>
+    </w:p>
+    <w:p>
+      <w:pPr>
+        <w:spacing w:after="102" w:line="240" w:lineRule="auto"/>
+        <w:ind w:left="0" w:right="0" w:firstLine="0"/>
+      </w:pPr>
+      <w:r>
+        <w:t xml:space="preserve">      </w:t>
+      </w:r>
+      <w:r>
+        <w:rPr>
+          <w:rFonts w:ascii="Arial" w:eastAsia="Arial" w:hAnsi="Arial" w:cs="Arial"/>
+          <w:b/>
+          <w:sz w:val="21"/>
+        </w:rPr>
+        <w:t>Technology</w:t>
+      </w:r>
+      <w:r>
+        <w:t xml:space="preserve">: Next js , tailwand , express , graphql, </w:t>
+      </w:r>
+      <w:r>
+        <w:t>PostgreSQL</w:t>
+      </w:r>
+      <w:r>
+        <w:t xml:space="preserve">        </w:t>
+      </w:r>
+    </w:p>
+    <w:p>
+      <w:pPr>
+        <w:spacing w:after="102" w:line="240" w:lineRule="auto"/>
+        <w:ind w:left="0" w:right="0" w:firstLine="0"/>
+      </w:pPr>
+      <w:r>
+        <w:t xml:space="preserve">      </w:t>
+      </w:r>
+      <w:r>
+        <w:rPr>
+          <w:rFonts w:ascii="Arial" w:eastAsia="Arial" w:hAnsi="Arial" w:cs="Arial"/>
+          <w:b/>
+          <w:sz w:val="21"/>
+        </w:rPr>
+        <w:t>Link</w:t>
+      </w:r>
+      <w:r>
+        <w:t xml:space="preserve"> :</w:t>
+      </w:r>
+      <w:r>
+        <w:t xml:space="preserve"> </w:t>
+      </w:r>
+      <w:hyperlink r:id="rId14" w:history="1">
+        <w:r>
+          <w:rPr>
+            <w:rStyle w:val="Hyperlink"/>
+          </w:rPr>
+          <w:t>https://corbettvalley.com/</w:t>
+        </w:r>
+      </w:hyperlink>
+    </w:p>
+    <w:p>
+      <w:pPr>
+        <w:spacing w:after="102" w:line="240" w:lineRule="auto"/>
+        <w:ind w:left="0" w:right="0" w:firstLine="0"/>
+        <w:rPr>
+          <w:rFonts w:ascii="Arial" w:eastAsia="Arial" w:hAnsi="Arial" w:cs="Arial"/>
+          <w:b/>
+          <w:sz w:val="21"/>
+        </w:rPr>
       </w:pPr>
     </w:p>
     <w:p>
@@ -1337,19 +1595,30 @@
         <w:ind w:left="0" w:right="0" w:firstLine="0"/>
       </w:pPr>
       <w:r>
-        <w:t xml:space="preserve">     Bachlor in computer science     ( abdual wali khan university mardan )                                                          2019-2023</w:t>
+        <w:rPr>
+          <w:rFonts w:ascii="Arial" w:eastAsia="Arial" w:hAnsi="Arial" w:cs="Arial"/>
+          <w:b/>
+          <w:sz w:val="21"/>
+        </w:rPr>
+        <w:t xml:space="preserve">     Bachlor in computer science</w:t>
+      </w:r>
+      <w:r>
+        <w:t xml:space="preserve">     ( A</w:t>
+      </w:r>
+      <w:r>
+        <w:t xml:space="preserve">bdual wali khan university mardan )                        </w:t>
+      </w:r>
+      <w:r>
+        <w:t xml:space="preserve">                               </w:t>
+      </w:r>
+      <w:r>
+        <w:t xml:space="preserve">  2019-2023</w:t>
       </w:r>
     </w:p>
     <w:p>
       <w:pPr>
         <w:spacing w:after="102" w:line="240" w:lineRule="auto"/>
         <w:ind w:left="0" w:right="0" w:firstLine="0"/>
-      </w:pPr>
-    </w:p>
-    <w:p>
-      <w:pPr>
-        <w:spacing w:after="184" w:line="240" w:lineRule="auto"/>
-        <w:ind w:left="150" w:right="0" w:firstLine="0"/>
       </w:pPr>
     </w:p>
     <w:p>
@@ -1622,105 +1891,16 @@
     </w:lvl>
   </w:abstractNum>
   <w:abstractNum w:abstractNumId="1">
-    <w:nsid w:val="55D338E3"/>
+    <w:nsid w:val="3C0C681E"/>
     <w:multiLevelType w:val="hybridMultilevel"/>
-    <w:tmpl w:val="734A544C"/>
-    <w:lvl w:ilvl="0" w:tplc="04090011">
-      <w:start w:val="1"/>
-      <w:numFmt w:val="decimal"/>
-      <w:lvlText w:val="%1)"/>
+    <w:tmpl w:val="30F23AF2"/>
+    <w:lvl w:ilvl="0" w:tplc="5BA40868">
+      <w:start w:val="1"/>
+      <w:numFmt w:val="bullet"/>
+      <w:lvlText w:val="●"/>
       <w:lvlJc w:val="left"/>
       <w:pPr>
         <w:ind w:left="720" w:hanging="360"/>
-      </w:pPr>
-      <w:rPr>
-        <w:rFonts w:hint="default"/>
-      </w:rPr>
-    </w:lvl>
-    <w:lvl w:ilvl="1" w:tplc="04090019" w:tentative="1">
-      <w:start w:val="1"/>
-      <w:numFmt w:val="lowerLetter"/>
-      <w:lvlText w:val="%2."/>
-      <w:lvlJc w:val="left"/>
-      <w:pPr>
-        <w:ind w:left="1440" w:hanging="360"/>
-      </w:pPr>
-    </w:lvl>
-    <w:lvl w:ilvl="2" w:tplc="0409001B" w:tentative="1">
-      <w:start w:val="1"/>
-      <w:numFmt w:val="lowerRoman"/>
-      <w:lvlText w:val="%3."/>
-      <w:lvlJc w:val="right"/>
-      <w:pPr>
-        <w:ind w:left="2160" w:hanging="180"/>
-      </w:pPr>
-    </w:lvl>
-    <w:lvl w:ilvl="3" w:tplc="0409000F" w:tentative="1">
-      <w:start w:val="1"/>
-      <w:numFmt w:val="decimal"/>
-      <w:lvlText w:val="%4."/>
-      <w:lvlJc w:val="left"/>
-      <w:pPr>
-        <w:ind w:left="2880" w:hanging="360"/>
-      </w:pPr>
-    </w:lvl>
-    <w:lvl w:ilvl="4" w:tplc="04090019" w:tentative="1">
-      <w:start w:val="1"/>
-      <w:numFmt w:val="lowerLetter"/>
-      <w:lvlText w:val="%5."/>
-      <w:lvlJc w:val="left"/>
-      <w:pPr>
-        <w:ind w:left="3600" w:hanging="360"/>
-      </w:pPr>
-    </w:lvl>
-    <w:lvl w:ilvl="5" w:tplc="0409001B" w:tentative="1">
-      <w:start w:val="1"/>
-      <w:numFmt w:val="lowerRoman"/>
-      <w:lvlText w:val="%6."/>
-      <w:lvlJc w:val="right"/>
-      <w:pPr>
-        <w:ind w:left="4320" w:hanging="180"/>
-      </w:pPr>
-    </w:lvl>
-    <w:lvl w:ilvl="6" w:tplc="0409000F" w:tentative="1">
-      <w:start w:val="1"/>
-      <w:numFmt w:val="decimal"/>
-      <w:lvlText w:val="%7."/>
-      <w:lvlJc w:val="left"/>
-      <w:pPr>
-        <w:ind w:left="5040" w:hanging="360"/>
-      </w:pPr>
-    </w:lvl>
-    <w:lvl w:ilvl="7" w:tplc="04090019" w:tentative="1">
-      <w:start w:val="1"/>
-      <w:numFmt w:val="lowerLetter"/>
-      <w:lvlText w:val="%8."/>
-      <w:lvlJc w:val="left"/>
-      <w:pPr>
-        <w:ind w:left="5760" w:hanging="360"/>
-      </w:pPr>
-    </w:lvl>
-    <w:lvl w:ilvl="8" w:tplc="0409001B" w:tentative="1">
-      <w:start w:val="1"/>
-      <w:numFmt w:val="lowerRoman"/>
-      <w:lvlText w:val="%9."/>
-      <w:lvlJc w:val="right"/>
-      <w:pPr>
-        <w:ind w:left="6480" w:hanging="180"/>
-      </w:pPr>
-    </w:lvl>
-  </w:abstractNum>
-  <w:abstractNum w:abstractNumId="2">
-    <w:nsid w:val="6AB277C1"/>
-    <w:multiLevelType w:val="hybridMultilevel"/>
-    <w:tmpl w:val="E44CE0A2"/>
-    <w:lvl w:ilvl="0" w:tplc="5BA40868">
-      <w:start w:val="1"/>
-      <w:numFmt w:val="bullet"/>
-      <w:lvlText w:val="●"/>
-      <w:lvlJc w:val="left"/>
-      <w:pPr>
-        <w:ind w:left="546"/>
       </w:pPr>
       <w:rPr>
         <w:rFonts w:ascii="Arial" w:eastAsia="Arial" w:hAnsi="Arial" w:cs="Arial"/>
@@ -1736,13 +1916,203 @@
         <w:vertAlign w:val="baseline"/>
       </w:rPr>
     </w:lvl>
-    <w:lvl w:ilvl="1" w:tplc="DE064D18">
+    <w:lvl w:ilvl="1" w:tplc="04090003" w:tentative="1">
       <w:start w:val="1"/>
       <w:numFmt w:val="bullet"/>
       <w:lvlText w:val="o"/>
       <w:lvlJc w:val="left"/>
       <w:pPr>
-        <w:ind w:left="1266"/>
+        <w:ind w:left="1440" w:hanging="360"/>
+      </w:pPr>
+      <w:rPr>
+        <w:rFonts w:ascii="Courier New" w:hAnsi="Courier New" w:cs="Courier New" w:hint="default"/>
+      </w:rPr>
+    </w:lvl>
+    <w:lvl w:ilvl="2" w:tplc="04090005" w:tentative="1">
+      <w:start w:val="1"/>
+      <w:numFmt w:val="bullet"/>
+      <w:lvlText w:val=""/>
+      <w:lvlJc w:val="left"/>
+      <w:pPr>
+        <w:ind w:left="2160" w:hanging="360"/>
+      </w:pPr>
+      <w:rPr>
+        <w:rFonts w:ascii="Wingdings" w:hAnsi="Wingdings" w:hint="default"/>
+      </w:rPr>
+    </w:lvl>
+    <w:lvl w:ilvl="3" w:tplc="04090001" w:tentative="1">
+      <w:start w:val="1"/>
+      <w:numFmt w:val="bullet"/>
+      <w:lvlText w:val=""/>
+      <w:lvlJc w:val="left"/>
+      <w:pPr>
+        <w:ind w:left="2880" w:hanging="360"/>
+      </w:pPr>
+      <w:rPr>
+        <w:rFonts w:ascii="Symbol" w:hAnsi="Symbol" w:hint="default"/>
+      </w:rPr>
+    </w:lvl>
+    <w:lvl w:ilvl="4" w:tplc="04090003" w:tentative="1">
+      <w:start w:val="1"/>
+      <w:numFmt w:val="bullet"/>
+      <w:lvlText w:val="o"/>
+      <w:lvlJc w:val="left"/>
+      <w:pPr>
+        <w:ind w:left="3600" w:hanging="360"/>
+      </w:pPr>
+      <w:rPr>
+        <w:rFonts w:ascii="Courier New" w:hAnsi="Courier New" w:cs="Courier New" w:hint="default"/>
+      </w:rPr>
+    </w:lvl>
+    <w:lvl w:ilvl="5" w:tplc="04090005" w:tentative="1">
+      <w:start w:val="1"/>
+      <w:numFmt w:val="bullet"/>
+      <w:lvlText w:val=""/>
+      <w:lvlJc w:val="left"/>
+      <w:pPr>
+        <w:ind w:left="4320" w:hanging="360"/>
+      </w:pPr>
+      <w:rPr>
+        <w:rFonts w:ascii="Wingdings" w:hAnsi="Wingdings" w:hint="default"/>
+      </w:rPr>
+    </w:lvl>
+    <w:lvl w:ilvl="6" w:tplc="04090001" w:tentative="1">
+      <w:start w:val="1"/>
+      <w:numFmt w:val="bullet"/>
+      <w:lvlText w:val=""/>
+      <w:lvlJc w:val="left"/>
+      <w:pPr>
+        <w:ind w:left="5040" w:hanging="360"/>
+      </w:pPr>
+      <w:rPr>
+        <w:rFonts w:ascii="Symbol" w:hAnsi="Symbol" w:hint="default"/>
+      </w:rPr>
+    </w:lvl>
+    <w:lvl w:ilvl="7" w:tplc="04090003" w:tentative="1">
+      <w:start w:val="1"/>
+      <w:numFmt w:val="bullet"/>
+      <w:lvlText w:val="o"/>
+      <w:lvlJc w:val="left"/>
+      <w:pPr>
+        <w:ind w:left="5760" w:hanging="360"/>
+      </w:pPr>
+      <w:rPr>
+        <w:rFonts w:ascii="Courier New" w:hAnsi="Courier New" w:cs="Courier New" w:hint="default"/>
+      </w:rPr>
+    </w:lvl>
+    <w:lvl w:ilvl="8" w:tplc="04090005" w:tentative="1">
+      <w:start w:val="1"/>
+      <w:numFmt w:val="bullet"/>
+      <w:lvlText w:val=""/>
+      <w:lvlJc w:val="left"/>
+      <w:pPr>
+        <w:ind w:left="6480" w:hanging="360"/>
+      </w:pPr>
+      <w:rPr>
+        <w:rFonts w:ascii="Wingdings" w:hAnsi="Wingdings" w:hint="default"/>
+      </w:rPr>
+    </w:lvl>
+  </w:abstractNum>
+  <w:abstractNum w:abstractNumId="2">
+    <w:nsid w:val="55D338E3"/>
+    <w:multiLevelType w:val="hybridMultilevel"/>
+    <w:tmpl w:val="734A544C"/>
+    <w:lvl w:ilvl="0" w:tplc="04090011">
+      <w:start w:val="1"/>
+      <w:numFmt w:val="decimal"/>
+      <w:lvlText w:val="%1)"/>
+      <w:lvlJc w:val="left"/>
+      <w:pPr>
+        <w:ind w:left="720" w:hanging="360"/>
+      </w:pPr>
+      <w:rPr>
+        <w:rFonts w:hint="default"/>
+      </w:rPr>
+    </w:lvl>
+    <w:lvl w:ilvl="1" w:tplc="04090019" w:tentative="1">
+      <w:start w:val="1"/>
+      <w:numFmt w:val="lowerLetter"/>
+      <w:lvlText w:val="%2."/>
+      <w:lvlJc w:val="left"/>
+      <w:pPr>
+        <w:ind w:left="1440" w:hanging="360"/>
+      </w:pPr>
+    </w:lvl>
+    <w:lvl w:ilvl="2" w:tplc="0409001B" w:tentative="1">
+      <w:start w:val="1"/>
+      <w:numFmt w:val="lowerRoman"/>
+      <w:lvlText w:val="%3."/>
+      <w:lvlJc w:val="right"/>
+      <w:pPr>
+        <w:ind w:left="2160" w:hanging="180"/>
+      </w:pPr>
+    </w:lvl>
+    <w:lvl w:ilvl="3" w:tplc="0409000F" w:tentative="1">
+      <w:start w:val="1"/>
+      <w:numFmt w:val="decimal"/>
+      <w:lvlText w:val="%4."/>
+      <w:lvlJc w:val="left"/>
+      <w:pPr>
+        <w:ind w:left="2880" w:hanging="360"/>
+      </w:pPr>
+    </w:lvl>
+    <w:lvl w:ilvl="4" w:tplc="04090019" w:tentative="1">
+      <w:start w:val="1"/>
+      <w:numFmt w:val="lowerLetter"/>
+      <w:lvlText w:val="%5."/>
+      <w:lvlJc w:val="left"/>
+      <w:pPr>
+        <w:ind w:left="3600" w:hanging="360"/>
+      </w:pPr>
+    </w:lvl>
+    <w:lvl w:ilvl="5" w:tplc="0409001B" w:tentative="1">
+      <w:start w:val="1"/>
+      <w:numFmt w:val="lowerRoman"/>
+      <w:lvlText w:val="%6."/>
+      <w:lvlJc w:val="right"/>
+      <w:pPr>
+        <w:ind w:left="4320" w:hanging="180"/>
+      </w:pPr>
+    </w:lvl>
+    <w:lvl w:ilvl="6" w:tplc="0409000F" w:tentative="1">
+      <w:start w:val="1"/>
+      <w:numFmt w:val="decimal"/>
+      <w:lvlText w:val="%7."/>
+      <w:lvlJc w:val="left"/>
+      <w:pPr>
+        <w:ind w:left="5040" w:hanging="360"/>
+      </w:pPr>
+    </w:lvl>
+    <w:lvl w:ilvl="7" w:tplc="04090019" w:tentative="1">
+      <w:start w:val="1"/>
+      <w:numFmt w:val="lowerLetter"/>
+      <w:lvlText w:val="%8."/>
+      <w:lvlJc w:val="left"/>
+      <w:pPr>
+        <w:ind w:left="5760" w:hanging="360"/>
+      </w:pPr>
+    </w:lvl>
+    <w:lvl w:ilvl="8" w:tplc="0409001B" w:tentative="1">
+      <w:start w:val="1"/>
+      <w:numFmt w:val="lowerRoman"/>
+      <w:lvlText w:val="%9."/>
+      <w:lvlJc w:val="right"/>
+      <w:pPr>
+        <w:ind w:left="6480" w:hanging="180"/>
+      </w:pPr>
+    </w:lvl>
+  </w:abstractNum>
+  <w:abstractNum w:abstractNumId="3">
+    <w:nsid w:val="5CE44F71"/>
+    <w:multiLevelType w:val="hybridMultilevel"/>
+    <w:tmpl w:val="B76A08DA"/>
+    <w:lvl w:ilvl="0" w:tplc="5BA40868">
+      <w:start w:val="1"/>
+      <w:numFmt w:val="bullet"/>
+      <w:lvlText w:val="●"/>
+      <w:lvlJc w:val="left"/>
+      <w:pPr>
+        <w:ind w:left="720" w:hanging="360"/>
       </w:pPr>
       <w:rPr>
         <w:rFonts w:ascii="Arial" w:eastAsia="Arial" w:hAnsi="Arial" w:cs="Arial"/>
@@ -1758,13 +2128,114 @@
         <w:vertAlign w:val="baseline"/>
       </w:rPr>
     </w:lvl>
-    <w:lvl w:ilvl="2" w:tplc="E264C1D8">
-      <w:start w:val="1"/>
-      <w:numFmt w:val="bullet"/>
-      <w:lvlText w:val="▪"/>
-      <w:lvlJc w:val="left"/>
-      <w:pPr>
-        <w:ind w:left="1986"/>
+    <w:lvl w:ilvl="1" w:tplc="04090003" w:tentative="1">
+      <w:start w:val="1"/>
+      <w:numFmt w:val="bullet"/>
+      <w:lvlText w:val="o"/>
+      <w:lvlJc w:val="left"/>
+      <w:pPr>
+        <w:ind w:left="1440" w:hanging="360"/>
+      </w:pPr>
+      <w:rPr>
+        <w:rFonts w:ascii="Courier New" w:hAnsi="Courier New" w:cs="Courier New" w:hint="default"/>
+      </w:rPr>
+    </w:lvl>
+    <w:lvl w:ilvl="2" w:tplc="04090005" w:tentative="1">
+      <w:start w:val="1"/>
+      <w:numFmt w:val="bullet"/>
+      <w:lvlText w:val=""/>
+      <w:lvlJc w:val="left"/>
+      <w:pPr>
+        <w:ind w:left="2160" w:hanging="360"/>
+      </w:pPr>
+      <w:rPr>
+        <w:rFonts w:ascii="Wingdings" w:hAnsi="Wingdings" w:hint="default"/>
+      </w:rPr>
+    </w:lvl>
+    <w:lvl w:ilvl="3" w:tplc="04090001" w:tentative="1">
+      <w:start w:val="1"/>
+      <w:numFmt w:val="bullet"/>
+      <w:lvlText w:val=""/>
+      <w:lvlJc w:val="left"/>
+      <w:pPr>
+        <w:ind w:left="2880" w:hanging="360"/>
+      </w:pPr>
+      <w:rPr>
+        <w:rFonts w:ascii="Symbol" w:hAnsi="Symbol" w:hint="default"/>
+      </w:rPr>
+    </w:lvl>
+    <w:lvl w:ilvl="4" w:tplc="04090003" w:tentative="1">
+      <w:start w:val="1"/>
+      <w:numFmt w:val="bullet"/>
+      <w:lvlText w:val="o"/>
+      <w:lvlJc w:val="left"/>
+      <w:pPr>
+        <w:ind w:left="3600" w:hanging="360"/>
+      </w:pPr>
+      <w:rPr>
+        <w:rFonts w:ascii="Courier New" w:hAnsi="Courier New" w:cs="Courier New" w:hint="default"/>
+      </w:rPr>
+    </w:lvl>
+    <w:lvl w:ilvl="5" w:tplc="04090005" w:tentative="1">
+      <w:start w:val="1"/>
+      <w:numFmt w:val="bullet"/>
+      <w:lvlText w:val=""/>
+      <w:lvlJc w:val="left"/>
+      <w:pPr>
+        <w:ind w:left="4320" w:hanging="360"/>
+      </w:pPr>
+      <w:rPr>
+        <w:rFonts w:ascii="Wingdings" w:hAnsi="Wingdings" w:hint="default"/>
+      </w:rPr>
+    </w:lvl>
+    <w:lvl w:ilvl="6" w:tplc="04090001" w:tentative="1">
+      <w:start w:val="1"/>
+      <w:numFmt w:val="bullet"/>
+      <w:lvlText w:val=""/>
+      <w:lvlJc w:val="left"/>
+      <w:pPr>
+        <w:ind w:left="5040" w:hanging="360"/>
+      </w:pPr>
+      <w:rPr>
+        <w:rFonts w:ascii="Symbol" w:hAnsi="Symbol" w:hint="default"/>
+      </w:rPr>
+    </w:lvl>
+    <w:lvl w:ilvl="7" w:tplc="04090003" w:tentative="1">
+      <w:start w:val="1"/>
+      <w:numFmt w:val="bullet"/>
+      <w:lvlText w:val="o"/>
+      <w:lvlJc w:val="left"/>
+      <w:pPr>
+        <w:ind w:left="5760" w:hanging="360"/>
+      </w:pPr>
+      <w:rPr>
+        <w:rFonts w:ascii="Courier New" w:hAnsi="Courier New" w:cs="Courier New" w:hint="default"/>
+      </w:rPr>
+    </w:lvl>
+    <w:lvl w:ilvl="8" w:tplc="04090005" w:tentative="1">
+      <w:start w:val="1"/>
+      <w:numFmt w:val="bullet"/>
+      <w:lvlText w:val=""/>
+      <w:lvlJc w:val="left"/>
+      <w:pPr>
+        <w:ind w:left="6480" w:hanging="360"/>
+      </w:pPr>
+      <w:rPr>
+        <w:rFonts w:ascii="Wingdings" w:hAnsi="Wingdings" w:hint="default"/>
+      </w:rPr>
+    </w:lvl>
+  </w:abstractNum>
+  <w:abstractNum w:abstractNumId="4">
+    <w:nsid w:val="6AB277C1"/>
+    <w:multiLevelType w:val="hybridMultilevel"/>
+    <w:tmpl w:val="E44CE0A2"/>
+    <w:lvl w:ilvl="0" w:tplc="5BA40868">
+      <w:start w:val="1"/>
+      <w:numFmt w:val="bullet"/>
+      <w:lvlText w:val="●"/>
+      <w:lvlJc w:val="left"/>
+      <w:pPr>
+        <w:ind w:left="546"/>
       </w:pPr>
       <w:rPr>
         <w:rFonts w:ascii="Arial" w:eastAsia="Arial" w:hAnsi="Arial" w:cs="Arial"/>
@@ -1780,13 +2251,13 @@
         <w:vertAlign w:val="baseline"/>
       </w:rPr>
     </w:lvl>
-    <w:lvl w:ilvl="3" w:tplc="1A0460A4">
-      <w:start w:val="1"/>
-      <w:numFmt w:val="bullet"/>
-      <w:lvlText w:val="•"/>
-      <w:lvlJc w:val="left"/>
-      <w:pPr>
-        <w:ind w:left="2706"/>
+    <w:lvl w:ilvl="1" w:tplc="DE064D18">
+      <w:start w:val="1"/>
+      <w:numFmt w:val="bullet"/>
+      <w:lvlText w:val="o"/>
+      <w:lvlJc w:val="left"/>
+      <w:pPr>
+        <w:ind w:left="1266"/>
       </w:pPr>
       <w:rPr>
         <w:rFonts w:ascii="Arial" w:eastAsia="Arial" w:hAnsi="Arial" w:cs="Arial"/>
@@ -1802,13 +2273,13 @@
         <w:vertAlign w:val="baseline"/>
       </w:rPr>
     </w:lvl>
-    <w:lvl w:ilvl="4" w:tplc="FCB09F7A">
-      <w:start w:val="1"/>
-      <w:numFmt w:val="bullet"/>
-      <w:lvlText w:val="o"/>
-      <w:lvlJc w:val="left"/>
-      <w:pPr>
-        <w:ind w:left="3426"/>
+    <w:lvl w:ilvl="2" w:tplc="E264C1D8">
+      <w:start w:val="1"/>
+      <w:numFmt w:val="bullet"/>
+      <w:lvlText w:val="▪"/>
+      <w:lvlJc w:val="left"/>
+      <w:pPr>
+        <w:ind w:left="1986"/>
       </w:pPr>
       <w:rPr>
         <w:rFonts w:ascii="Arial" w:eastAsia="Arial" w:hAnsi="Arial" w:cs="Arial"/>
@@ -1824,13 +2295,13 @@
         <w:vertAlign w:val="baseline"/>
       </w:rPr>
     </w:lvl>
-    <w:lvl w:ilvl="5" w:tplc="81ECBA2C">
-      <w:start w:val="1"/>
-      <w:numFmt w:val="bullet"/>
-      <w:lvlText w:val="▪"/>
-      <w:lvlJc w:val="left"/>
-      <w:pPr>
-        <w:ind w:left="4146"/>
+    <w:lvl w:ilvl="3" w:tplc="1A0460A4">
+      <w:start w:val="1"/>
+      <w:numFmt w:val="bullet"/>
+      <w:lvlText w:val="•"/>
+      <w:lvlJc w:val="left"/>
+      <w:pPr>
+        <w:ind w:left="2706"/>
       </w:pPr>
       <w:rPr>
         <w:rFonts w:ascii="Arial" w:eastAsia="Arial" w:hAnsi="Arial" w:cs="Arial"/>
@@ -1846,13 +2317,13 @@
         <w:vertAlign w:val="baseline"/>
       </w:rPr>
     </w:lvl>
-    <w:lvl w:ilvl="6" w:tplc="DE560A82">
-      <w:start w:val="1"/>
-      <w:numFmt w:val="bullet"/>
-      <w:lvlText w:val="•"/>
-      <w:lvlJc w:val="left"/>
-      <w:pPr>
-        <w:ind w:left="4866"/>
+    <w:lvl w:ilvl="4" w:tplc="FCB09F7A">
+      <w:start w:val="1"/>
+      <w:numFmt w:val="bullet"/>
+      <w:lvlText w:val="o"/>
+      <w:lvlJc w:val="left"/>
+      <w:pPr>
+        <w:ind w:left="3426"/>
       </w:pPr>
       <w:rPr>
         <w:rFonts w:ascii="Arial" w:eastAsia="Arial" w:hAnsi="Arial" w:cs="Arial"/>
@@ -1868,13 +2339,13 @@
         <w:vertAlign w:val="baseline"/>
       </w:rPr>
     </w:lvl>
-    <w:lvl w:ilvl="7" w:tplc="5A0E2A46">
-      <w:start w:val="1"/>
-      <w:numFmt w:val="bullet"/>
-      <w:lvlText w:val="o"/>
-      <w:lvlJc w:val="left"/>
-      <w:pPr>
-        <w:ind w:left="5586"/>
+    <w:lvl w:ilvl="5" w:tplc="81ECBA2C">
+      <w:start w:val="1"/>
+      <w:numFmt w:val="bullet"/>
+      <w:lvlText w:val="▪"/>
+      <w:lvlJc w:val="left"/>
+      <w:pPr>
+        <w:ind w:left="4146"/>
       </w:pPr>
       <w:rPr>
         <w:rFonts w:ascii="Arial" w:eastAsia="Arial" w:hAnsi="Arial" w:cs="Arial"/>
@@ -1890,13 +2361,13 @@
         <w:vertAlign w:val="baseline"/>
       </w:rPr>
     </w:lvl>
-    <w:lvl w:ilvl="8" w:tplc="24120A92">
-      <w:start w:val="1"/>
-      <w:numFmt w:val="bullet"/>
-      <w:lvlText w:val="▪"/>
-      <w:lvlJc w:val="left"/>
-      <w:pPr>
-        <w:ind w:left="6306"/>
+    <w:lvl w:ilvl="6" w:tplc="DE560A82">
+      <w:start w:val="1"/>
+      <w:numFmt w:val="bullet"/>
+      <w:lvlText w:val="•"/>
+      <w:lvlJc w:val="left"/>
+      <w:pPr>
+        <w:ind w:left="4866"/>
       </w:pPr>
       <w:rPr>
         <w:rFonts w:ascii="Arial" w:eastAsia="Arial" w:hAnsi="Arial" w:cs="Arial"/>
@@ -1912,14 +2383,64 @@
         <w:vertAlign w:val="baseline"/>
       </w:rPr>
     </w:lvl>
+    <w:lvl w:ilvl="7" w:tplc="5A0E2A46">
+      <w:start w:val="1"/>
+      <w:numFmt w:val="bullet"/>
+      <w:lvlText w:val="o"/>
+      <w:lvlJc w:val="left"/>
+      <w:pPr>
+        <w:ind w:left="5586"/>
+      </w:pPr>
+      <w:rPr>
+        <w:rFonts w:ascii="Arial" w:eastAsia="Arial" w:hAnsi="Arial" w:cs="Arial"/>
+        <w:b w:val="0"/>
+        <w:i w:val="0"/>
+        <w:strike w:val="0"/>
+        <w:dstrike w:val="0"/>
+        <w:color w:val="000000"/>
+        <w:sz w:val="22"/>
+        <w:u w:val="none" w:color="000000"/>
+        <w:bdr w:val="none" w:sz="0" w:space="0" w:color="auto"/>
+        <w:shd w:val="clear" w:color="auto" w:fill="auto"/>
+        <w:vertAlign w:val="baseline"/>
+      </w:rPr>
+    </w:lvl>
+    <w:lvl w:ilvl="8" w:tplc="24120A92">
+      <w:start w:val="1"/>
+      <w:numFmt w:val="bullet"/>
+      <w:lvlText w:val="▪"/>
+      <w:lvlJc w:val="left"/>
+      <w:pPr>
+        <w:ind w:left="6306"/>
+      </w:pPr>
+      <w:rPr>
+        <w:rFonts w:ascii="Arial" w:eastAsia="Arial" w:hAnsi="Arial" w:cs="Arial"/>
+        <w:b w:val="0"/>
+        <w:i w:val="0"/>
+        <w:strike w:val="0"/>
+        <w:dstrike w:val="0"/>
+        <w:color w:val="000000"/>
+        <w:sz w:val="22"/>
+        <w:u w:val="none" w:color="000000"/>
+        <w:bdr w:val="none" w:sz="0" w:space="0" w:color="auto"/>
+        <w:shd w:val="clear" w:color="auto" w:fill="auto"/>
+        <w:vertAlign w:val="baseline"/>
+      </w:rPr>
+    </w:lvl>
   </w:abstractNum>
   <w:num w:numId="1">
     <w:abstractNumId w:val="0"/>
   </w:num>
   <w:num w:numId="2">
+    <w:abstractNumId w:val="4"/>
+  </w:num>
+  <w:num w:numId="3">
     <w:abstractNumId w:val="2"/>
   </w:num>
-  <w:num w:numId="3">
+  <w:num w:numId="4">
+    <w:abstractNumId w:val="3"/>
+  </w:num>
+  <w:num w:numId="5">
     <w:abstractNumId w:val="1"/>
   </w:num>
 </w:numbering>
@@ -2431,6 +2952,29 @@
       <w:contextualSpacing/>
     </w:pPr>
   </w:style>
+  <w:style w:type="character" w:styleId="Hyperlink">
+    <w:name w:val="Hyperlink"/>
+    <w:basedOn w:val="DefaultParagraphFont"/>
+    <w:uiPriority w:val="99"/>
+    <w:unhideWhenUsed/>
+    <w:rsid w:val="001F074A"/>
+    <w:rPr>
+      <w:color w:val="0563C1" w:themeColor="hyperlink"/>
+      <w:u w:val="single"/>
+    </w:rPr>
+  </w:style>
+  <w:style w:type="character" w:styleId="FollowedHyperlink">
+    <w:name w:val="FollowedHyperlink"/>
+    <w:basedOn w:val="DefaultParagraphFont"/>
+    <w:uiPriority w:val="99"/>
+    <w:semiHidden/>
+    <w:unhideWhenUsed/>
+    <w:rsid w:val="001F074A"/>
+    <w:rPr>
+      <w:color w:val="954F72" w:themeColor="followedHyperlink"/>
+      <w:u w:val="single"/>
+    </w:rPr>
+  </w:style>
 </w:styles>
 </file>
 
@@ -2693,4 +3237,16 @@
     </a:ext>
   </a:extLst>
 </a:theme>
+</file>
+
+<file path=customXml/item1.xml><?xml version="1.0" encoding="utf-8"?>
+<b:Sources xmlns:b="http://schemas.openxmlformats.org/officeDocument/2006/bibliography" xmlns="http://schemas.openxmlformats.org/officeDocument/2006/bibliography" SelectedStyle="\APASixthEditionOfficeOnline.xsl" StyleName="APA" Version="6"/>
+</file>
+
+<file path=customXml/itemProps1.xml><?xml version="1.0" encoding="utf-8"?>
+<ds:datastoreItem xmlns:ds="http://schemas.openxmlformats.org/officeDocument/2006/customXml" ds:itemID="{6381A3F1-8ACF-499B-8ADA-F0A6A51649CB}">
+  <ds:schemaRefs>
+    <ds:schemaRef ds:uri="http://schemas.openxmlformats.org/officeDocument/2006/bibliography"/>
+  </ds:schemaRefs>
+</ds:datastoreItem>
 </file>